--- a/Subtask 1. Documentation.docx
+++ b/Subtask 1. Documentation.docx
@@ -1,6 +1,6 @@
 
 <file path=word/document.xml><?xml version="1.0" encoding="utf-8"?>
-<w:document xmlns:wpc="http://schemas.microsoft.com/office/word/2010/wordprocessingCanvas" xmlns:cx="http://schemas.microsoft.com/office/drawing/2014/chartex" xmlns:cx1="http://schemas.microsoft.com/office/drawing/2015/9/8/chartex" xmlns:cx2="http://schemas.microsoft.com/office/drawing/2015/10/21/chartex" xmlns:cx3="http://schemas.microsoft.com/office/drawing/2016/5/9/chartex" xmlns:cx4="http://schemas.microsoft.com/office/drawing/2016/5/10/chartex" xmlns:cx5="http://schemas.microsoft.com/office/drawing/2016/5/11/chartex" xmlns:cx6="http://schemas.microsoft.com/office/drawing/2016/5/12/chartex" xmlns:cx7="http://schemas.microsoft.com/office/drawing/2016/5/13/chartex" xmlns:cx8="http://schemas.microsoft.com/office/drawing/2016/5/14/chartex" xmlns:mc="http://schemas.openxmlformats.org/markup-compatibility/2006" xmlns:aink="http://schemas.microsoft.com/office/drawing/2016/ink" xmlns:am3d="http://schemas.microsoft.com/office/drawing/2017/model3d" xmlns:o="urn:schemas-microsoft-com:office:office" xmlns:r="http://schemas.openxmlformats.org/officeDocument/2006/relationships" xmlns:m="http://schemas.openxmlformats.org/officeDocument/2006/math" xmlns:v="urn:schemas-microsoft-com:vml" xmlns:wp14="http://schemas.microsoft.com/office/word/2010/wordprocessingDrawing" xmlns:wp="http://schemas.openxmlformats.org/drawingml/2006/wordprocessingDrawing" xmlns:w10="urn:schemas-microsoft-com:office:word" xmlns:w="http://schemas.openxmlformats.org/wordprocessingml/2006/main" xmlns:w14="http://schemas.microsoft.com/office/word/2010/wordml" xmlns:w15="http://schemas.microsoft.com/office/word/2012/wordml" xmlns:w16cid="http://schemas.microsoft.com/office/word/2016/wordml/cid" xmlns:w16se="http://schemas.microsoft.com/office/word/2015/wordml/symex" xmlns:wpg="http://schemas.microsoft.com/office/word/2010/wordprocessingGroup" xmlns:wpi="http://schemas.microsoft.com/office/word/2010/wordprocessingInk" xmlns:wne="http://schemas.microsoft.com/office/word/2006/wordml" xmlns:wps="http://schemas.microsoft.com/office/word/2010/wordprocessingShape" mc:Ignorable="w14 w15 w16se w16cid wp14">
+<w:document xmlns:wpc="http://schemas.microsoft.com/office/word/2010/wordprocessingCanvas" xmlns:cx="http://schemas.microsoft.com/office/drawing/2014/chartex" xmlns:cx1="http://schemas.microsoft.com/office/drawing/2015/9/8/chartex" xmlns:cx2="http://schemas.microsoft.com/office/drawing/2015/10/21/chartex" xmlns:cx3="http://schemas.microsoft.com/office/drawing/2016/5/9/chartex" xmlns:cx4="http://schemas.microsoft.com/office/drawing/2016/5/10/chartex" xmlns:cx5="http://schemas.microsoft.com/office/drawing/2016/5/11/chartex" xmlns:cx6="http://schemas.microsoft.com/office/drawing/2016/5/12/chartex" xmlns:cx7="http://schemas.microsoft.com/office/drawing/2016/5/13/chartex" xmlns:cx8="http://schemas.microsoft.com/office/drawing/2016/5/14/chartex" xmlns:mc="http://schemas.openxmlformats.org/markup-compatibility/2006" xmlns:aink="http://schemas.microsoft.com/office/drawing/2016/ink" xmlns:am3d="http://schemas.microsoft.com/office/drawing/2017/model3d" xmlns:o="urn:schemas-microsoft-com:office:office" xmlns:r="http://schemas.openxmlformats.org/officeDocument/2006/relationships" xmlns:m="http://schemas.openxmlformats.org/officeDocument/2006/math" xmlns:v="urn:schemas-microsoft-com:vml" xmlns:wp14="http://schemas.microsoft.com/office/word/2010/wordprocessingDrawing" xmlns:wp="http://schemas.openxmlformats.org/drawingml/2006/wordprocessingDrawing" xmlns:w10="urn:schemas-microsoft-com:office:word" xmlns:w="http://schemas.openxmlformats.org/wordprocessingml/2006/main" xmlns:w14="http://schemas.microsoft.com/office/word/2010/wordml" xmlns:w15="http://schemas.microsoft.com/office/word/2012/wordml" xmlns:w16se="http://schemas.microsoft.com/office/word/2015/wordml/symex" xmlns:wpg="http://schemas.microsoft.com/office/word/2010/wordprocessingGroup" xmlns:wpi="http://schemas.microsoft.com/office/word/2010/wordprocessingInk" xmlns:wne="http://schemas.microsoft.com/office/word/2006/wordml" xmlns:wps="http://schemas.microsoft.com/office/word/2010/wordprocessingShape" mc:Ignorable="w14 w15 w16se wp14">
   <w:body>
     <w:sdt>
       <w:sdtPr>
@@ -1407,8 +1407,376 @@
         </w:rPr>
         <w:t xml:space="preserve">The field is going to be represented as a bidimensional array which boundaries are defined through the file. </w:t>
       </w:r>
+      <w:r>
+        <w:rPr>
+          <w:rFonts w:ascii="Calibri" w:eastAsiaTheme="minorHAnsi" w:hAnsi="Calibri" w:cs="Calibri"/>
+          <w:caps w:val="0"/>
+          <w:sz w:val="24"/>
+          <w:lang w:val="en-GB"/>
+        </w:rPr>
+        <w:t>The file defines the position (x,y) of the tractor in the field, the desired quantity of sand in each square (k), the maximum sand that can be placed in a square, and the number of columns and rows of the field.</w:t>
+      </w:r>
+    </w:p>
+    <w:p>
+      <w:pPr>
+        <w:pStyle w:val="Ttulo3"/>
+        <w:ind w:left="360"/>
+        <w:jc w:val="left"/>
+        <w:rPr>
+          <w:rFonts w:ascii="Calibri" w:eastAsiaTheme="minorHAnsi" w:hAnsi="Calibri" w:cs="Calibri"/>
+          <w:caps w:val="0"/>
+          <w:sz w:val="24"/>
+          <w:lang w:val="en-GB"/>
+        </w:rPr>
+      </w:pPr>
+    </w:p>
+    <w:p>
+      <w:pPr>
+        <w:pStyle w:val="Ttulo3"/>
+        <w:ind w:left="360"/>
+        <w:jc w:val="left"/>
+        <w:rPr>
+          <w:rFonts w:ascii="Calibri" w:eastAsiaTheme="minorHAnsi" w:hAnsi="Calibri" w:cs="Calibri"/>
+          <w:caps w:val="0"/>
+          <w:sz w:val="24"/>
+          <w:lang w:val="en-GB"/>
+        </w:rPr>
+      </w:pPr>
+      <w:r>
+        <w:rPr>
+          <w:rFonts w:ascii="Calibri" w:eastAsiaTheme="minorHAnsi" w:hAnsi="Calibri" w:cs="Calibri"/>
+          <w:caps w:val="0"/>
+          <w:sz w:val="24"/>
+          <w:lang w:val="en-GB"/>
+        </w:rPr>
+        <w:t>We have implemented</w:t>
+      </w:r>
+      <w:r>
+        <w:rPr>
+          <w:rFonts w:ascii="Calibri" w:eastAsiaTheme="minorHAnsi" w:hAnsi="Calibri" w:cs="Calibri"/>
+          <w:caps w:val="0"/>
+          <w:sz w:val="24"/>
+          <w:lang w:val="en-GB"/>
+        </w:rPr>
+        <w:t xml:space="preserve"> five</w:t>
+      </w:r>
+      <w:r>
+        <w:rPr>
+          <w:rFonts w:ascii="Calibri" w:eastAsiaTheme="minorHAnsi" w:hAnsi="Calibri" w:cs="Calibri"/>
+          <w:caps w:val="0"/>
+          <w:sz w:val="24"/>
+          <w:lang w:val="en-GB"/>
+        </w:rPr>
+        <w:t xml:space="preserve"> classes:</w:t>
+      </w:r>
+    </w:p>
+    <w:p>
+      <w:pPr>
+        <w:pStyle w:val="Ttulo3"/>
+        <w:ind w:left="360"/>
+        <w:jc w:val="left"/>
+        <w:rPr>
+          <w:rFonts w:ascii="Calibri" w:eastAsiaTheme="minorHAnsi" w:hAnsi="Calibri" w:cs="Calibri"/>
+          <w:caps w:val="0"/>
+          <w:sz w:val="24"/>
+          <w:lang w:val="en-GB"/>
+        </w:rPr>
+      </w:pPr>
+    </w:p>
+    <w:p>
+      <w:pPr>
+        <w:pStyle w:val="Ttulo3"/>
+        <w:numPr>
+          <w:ilvl w:val="0"/>
+          <w:numId w:val="4"/>
+        </w:numPr>
+        <w:jc w:val="left"/>
+        <w:rPr>
+          <w:rFonts w:ascii="Calibri" w:eastAsiaTheme="minorHAnsi" w:hAnsi="Calibri" w:cs="Calibri"/>
+          <w:caps w:val="0"/>
+          <w:sz w:val="24"/>
+          <w:lang w:val="en-GB"/>
+        </w:rPr>
+      </w:pPr>
+      <w:r>
+        <w:rPr>
+          <w:rFonts w:ascii="Calibri" w:eastAsiaTheme="minorHAnsi" w:hAnsi="Calibri" w:cs="Calibri"/>
+          <w:b/>
+          <w:caps w:val="0"/>
+          <w:sz w:val="24"/>
+          <w:lang w:val="en-GB"/>
+        </w:rPr>
+        <w:t>Tractor</w:t>
+      </w:r>
+      <w:r>
+        <w:rPr>
+          <w:rFonts w:ascii="Calibri" w:eastAsiaTheme="minorHAnsi" w:hAnsi="Calibri" w:cs="Calibri"/>
+          <w:caps w:val="0"/>
+          <w:sz w:val="24"/>
+          <w:lang w:val="en-GB"/>
+        </w:rPr>
+        <w:t xml:space="preserve">. </w:t>
+      </w:r>
+      <w:r>
+        <w:rPr>
+          <w:rFonts w:ascii="Calibri" w:eastAsiaTheme="minorHAnsi" w:hAnsi="Calibri" w:cs="Calibri"/>
+          <w:caps w:val="0"/>
+          <w:sz w:val="24"/>
+          <w:lang w:val="en-GB"/>
+        </w:rPr>
+        <w:t>Where the tractor is defined, with the current sand it’s carrying, and its position in the field (row, column).</w:t>
+      </w:r>
+    </w:p>
+    <w:p>
+      <w:pPr>
+        <w:pStyle w:val="Ttulo3"/>
+        <w:numPr>
+          <w:ilvl w:val="0"/>
+          <w:numId w:val="4"/>
+        </w:numPr>
+        <w:jc w:val="left"/>
+        <w:rPr>
+          <w:rFonts w:ascii="Calibri" w:eastAsiaTheme="minorHAnsi" w:hAnsi="Calibri" w:cs="Calibri"/>
+          <w:caps w:val="0"/>
+          <w:sz w:val="24"/>
+          <w:lang w:val="en-GB"/>
+        </w:rPr>
+      </w:pPr>
+      <w:r>
+        <w:rPr>
+          <w:rFonts w:ascii="Calibri" w:eastAsiaTheme="minorHAnsi" w:hAnsi="Calibri" w:cs="Calibri"/>
+          <w:b/>
+          <w:caps w:val="0"/>
+          <w:sz w:val="24"/>
+          <w:lang w:val="en-GB"/>
+        </w:rPr>
+        <w:t>Fiel</w:t>
+      </w:r>
+      <w:r>
+        <w:rPr>
+          <w:rFonts w:ascii="Calibri" w:eastAsiaTheme="minorHAnsi" w:hAnsi="Calibri" w:cs="Calibri"/>
+          <w:b/>
+          <w:caps w:val="0"/>
+          <w:sz w:val="24"/>
+          <w:lang w:val="en-GB"/>
+        </w:rPr>
+        <w:t xml:space="preserve">d. </w:t>
+      </w:r>
+      <w:r>
+        <w:rPr>
+          <w:rFonts w:ascii="Calibri" w:eastAsiaTheme="minorHAnsi" w:hAnsi="Calibri" w:cs="Calibri"/>
+          <w:caps w:val="0"/>
+          <w:sz w:val="24"/>
+          <w:lang w:val="en-GB"/>
+        </w:rPr>
+        <w:t xml:space="preserve">Definition of the field where the tractor is in, providing the number of rows and columns, the desired amount of sand for each square and the maximum sand permitted </w:t>
+      </w:r>
+      <w:r>
+        <w:rPr>
+          <w:rFonts w:ascii="Calibri" w:eastAsiaTheme="minorHAnsi" w:hAnsi="Calibri" w:cs="Calibri"/>
+          <w:caps w:val="0"/>
+          <w:sz w:val="24"/>
+          <w:lang w:val="en-GB"/>
+        </w:rPr>
+        <w:t>per</w:t>
+      </w:r>
+      <w:r>
+        <w:rPr>
+          <w:rFonts w:ascii="Calibri" w:eastAsiaTheme="minorHAnsi" w:hAnsi="Calibri" w:cs="Calibri"/>
+          <w:caps w:val="0"/>
+          <w:sz w:val="24"/>
+          <w:lang w:val="en-GB"/>
+        </w:rPr>
+        <w:t xml:space="preserve"> square.</w:t>
+      </w:r>
+    </w:p>
+    <w:p>
+      <w:pPr>
+        <w:pStyle w:val="Ttulo3"/>
+        <w:numPr>
+          <w:ilvl w:val="0"/>
+          <w:numId w:val="4"/>
+        </w:numPr>
+        <w:jc w:val="left"/>
+        <w:rPr>
+          <w:rFonts w:ascii="Calibri" w:eastAsiaTheme="minorHAnsi" w:hAnsi="Calibri" w:cs="Calibri"/>
+          <w:caps w:val="0"/>
+          <w:sz w:val="24"/>
+          <w:lang w:val="en-GB"/>
+        </w:rPr>
+      </w:pPr>
+      <w:r>
+        <w:rPr>
+          <w:rFonts w:ascii="Calibri" w:eastAsiaTheme="minorHAnsi" w:hAnsi="Calibri" w:cs="Calibri"/>
+          <w:b/>
+          <w:caps w:val="0"/>
+          <w:sz w:val="24"/>
+          <w:lang w:val="en-GB"/>
+        </w:rPr>
+        <w:t xml:space="preserve">FileHandler. </w:t>
+      </w:r>
+      <w:r>
+        <w:rPr>
+          <w:rFonts w:ascii="Calibri" w:eastAsiaTheme="minorHAnsi" w:hAnsi="Calibri" w:cs="Calibri"/>
+          <w:caps w:val="0"/>
+          <w:sz w:val="24"/>
+          <w:lang w:val="en-GB"/>
+        </w:rPr>
+        <w:t xml:space="preserve">This </w:t>
+      </w:r>
+      <w:r>
+        <w:rPr>
+          <w:rFonts w:ascii="Calibri" w:eastAsiaTheme="minorHAnsi" w:hAnsi="Calibri" w:cs="Calibri"/>
+          <w:caps w:val="0"/>
+          <w:sz w:val="24"/>
+          <w:lang w:val="en-GB"/>
+        </w:rPr>
+        <w:t>class is used to manage the file, that is, to have the possibility to read it and write on it.</w:t>
+      </w:r>
+      <w:r>
+        <w:rPr>
+          <w:rFonts w:ascii="Calibri" w:eastAsiaTheme="minorHAnsi" w:hAnsi="Calibri" w:cs="Calibri"/>
+          <w:caps w:val="0"/>
+          <w:sz w:val="24"/>
+          <w:lang w:val="en-GB"/>
+        </w:rPr>
+        <w:t xml:space="preserve"> It checks that </w:t>
+      </w:r>
+      <w:r>
+        <w:rPr>
+          <w:rFonts w:ascii="Calibri" w:eastAsiaTheme="minorHAnsi" w:hAnsi="Calibri" w:cs="Calibri"/>
+          <w:caps w:val="0"/>
+          <w:sz w:val="24"/>
+          <w:lang w:val="en-GB"/>
+        </w:rPr>
+        <w:t>the file is read correctly, taking into account the format, throwing the corresponding errors.</w:t>
+      </w:r>
+    </w:p>
+    <w:p>
+      <w:pPr>
+        <w:pStyle w:val="Ttulo3"/>
+        <w:numPr>
+          <w:ilvl w:val="0"/>
+          <w:numId w:val="4"/>
+        </w:numPr>
+        <w:jc w:val="left"/>
+        <w:rPr>
+          <w:rFonts w:ascii="Calibri" w:eastAsiaTheme="minorHAnsi" w:hAnsi="Calibri" w:cs="Calibri"/>
+          <w:caps w:val="0"/>
+          <w:sz w:val="24"/>
+          <w:lang w:val="en-GB"/>
+        </w:rPr>
+      </w:pPr>
+      <w:r>
+        <w:rPr>
+          <w:rFonts w:ascii="Calibri" w:eastAsiaTheme="minorHAnsi" w:hAnsi="Calibri" w:cs="Calibri"/>
+          <w:b/>
+          <w:caps w:val="0"/>
+          <w:sz w:val="24"/>
+          <w:lang w:val="en-GB"/>
+        </w:rPr>
+        <w:t>InputExceptions.</w:t>
+      </w:r>
+      <w:r>
+        <w:rPr>
+          <w:rFonts w:ascii="Calibri" w:eastAsiaTheme="minorHAnsi" w:hAnsi="Calibri" w:cs="Calibri"/>
+          <w:caps w:val="0"/>
+          <w:sz w:val="24"/>
+          <w:lang w:val="en-GB"/>
+        </w:rPr>
+        <w:t xml:space="preserve"> </w:t>
+      </w:r>
+      <w:r>
+        <w:rPr>
+          <w:rFonts w:ascii="Calibri" w:eastAsiaTheme="minorHAnsi" w:hAnsi="Calibri" w:cs="Calibri"/>
+          <w:caps w:val="0"/>
+          <w:sz w:val="24"/>
+          <w:lang w:val="en-GB"/>
+        </w:rPr>
+        <w:t>Class to check that the format of the file is the correct one (checking that there are only positive integers, the correct use of blank spaces or other error).</w:t>
+      </w:r>
+    </w:p>
+    <w:p>
+      <w:pPr>
+        <w:pStyle w:val="Ttulo3"/>
+        <w:numPr>
+          <w:ilvl w:val="0"/>
+          <w:numId w:val="4"/>
+        </w:numPr>
+        <w:jc w:val="left"/>
+        <w:rPr>
+          <w:rFonts w:ascii="Calibri" w:eastAsiaTheme="minorHAnsi" w:hAnsi="Calibri" w:cs="Calibri"/>
+          <w:caps w:val="0"/>
+          <w:sz w:val="24"/>
+          <w:lang w:val="en-GB"/>
+        </w:rPr>
+      </w:pPr>
+      <w:r>
+        <w:rPr>
+          <w:rFonts w:ascii="Calibri" w:eastAsiaTheme="minorHAnsi" w:hAnsi="Calibri" w:cs="Calibri"/>
+          <w:b/>
+          <w:caps w:val="0"/>
+          <w:sz w:val="24"/>
+          <w:lang w:val="en-GB"/>
+        </w:rPr>
+        <w:t>MainClass.</w:t>
+      </w:r>
+      <w:r>
+        <w:rPr>
+          <w:rFonts w:ascii="Calibri" w:eastAsiaTheme="minorHAnsi" w:hAnsi="Calibri" w:cs="Calibri"/>
+          <w:caps w:val="0"/>
+          <w:sz w:val="24"/>
+          <w:lang w:val="en-GB"/>
+        </w:rPr>
+        <w:t xml:space="preserve"> </w:t>
+      </w:r>
+      <w:r>
+        <w:rPr>
+          <w:rFonts w:ascii="Calibri" w:eastAsiaTheme="minorHAnsi" w:hAnsi="Calibri" w:cs="Calibri"/>
+          <w:caps w:val="0"/>
+          <w:sz w:val="24"/>
+          <w:lang w:val="en-GB"/>
+        </w:rPr>
+        <w:t xml:space="preserve">Main class of the program. </w:t>
+      </w:r>
+      <w:r>
+        <w:rPr>
+          <w:rFonts w:ascii="Calibri" w:eastAsiaTheme="minorHAnsi" w:hAnsi="Calibri" w:cs="Calibri"/>
+          <w:caps w:val="0"/>
+          <w:sz w:val="24"/>
+          <w:lang w:val="en-GB"/>
+        </w:rPr>
+        <w:t xml:space="preserve">Here the field is created and the file is read and written. It also has a method providing the possible movements of the tractor through the field, </w:t>
+      </w:r>
+      <w:r>
+        <w:rPr>
+          <w:rFonts w:ascii="Calibri" w:eastAsiaTheme="minorHAnsi" w:hAnsi="Calibri" w:cs="Calibri"/>
+          <w:caps w:val="0"/>
+          <w:sz w:val="24"/>
+          <w:lang w:val="en-GB"/>
+        </w:rPr>
+        <w:t>considering</w:t>
+      </w:r>
       <w:bookmarkStart w:id="0" w:name="_GoBack"/>
       <w:bookmarkEnd w:id="0"/>
+      <w:r>
+        <w:rPr>
+          <w:rFonts w:ascii="Calibri" w:eastAsiaTheme="minorHAnsi" w:hAnsi="Calibri" w:cs="Calibri"/>
+          <w:caps w:val="0"/>
+          <w:sz w:val="24"/>
+          <w:lang w:val="en-GB"/>
+        </w:rPr>
+        <w:t xml:space="preserve"> in which position it’s at the moment.</w:t>
+      </w:r>
+      <w:r>
+        <w:rPr>
+          <w:rFonts w:ascii="Calibri" w:eastAsiaTheme="minorHAnsi" w:hAnsi="Calibri" w:cs="Calibri"/>
+          <w:caps w:val="0"/>
+          <w:sz w:val="24"/>
+          <w:lang w:val="en-GB"/>
+        </w:rPr>
+        <w:t xml:space="preserve"> </w:t>
+      </w:r>
     </w:p>
     <w:sectPr>
       <w:headerReference w:type="default" r:id="rId11"/>
@@ -1427,7 +1795,7 @@
 </file>
 
 <file path=word/endnotes.xml><?xml version="1.0" encoding="utf-8"?>
-<w:endnotes xmlns:wpc="http://schemas.microsoft.com/office/word/2010/wordprocessingCanvas" xmlns:cx="http://schemas.microsoft.com/office/drawing/2014/chartex" xmlns:cx1="http://schemas.microsoft.com/office/drawing/2015/9/8/chartex" xmlns:cx2="http://schemas.microsoft.com/office/drawing/2015/10/21/chartex" xmlns:cx3="http://schemas.microsoft.com/office/drawing/2016/5/9/chartex" xmlns:cx4="http://schemas.microsoft.com/office/drawing/2016/5/10/chartex" xmlns:cx5="http://schemas.microsoft.com/office/drawing/2016/5/11/chartex" xmlns:cx6="http://schemas.microsoft.com/office/drawing/2016/5/12/chartex" xmlns:cx7="http://schemas.microsoft.com/office/drawing/2016/5/13/chartex" xmlns:cx8="http://schemas.microsoft.com/office/drawing/2016/5/14/chartex" xmlns:mc="http://schemas.openxmlformats.org/markup-compatibility/2006" xmlns:aink="http://schemas.microsoft.com/office/drawing/2016/ink" xmlns:am3d="http://schemas.microsoft.com/office/drawing/2017/model3d" xmlns:o="urn:schemas-microsoft-com:office:office" xmlns:r="http://schemas.openxmlformats.org/officeDocument/2006/relationships" xmlns:m="http://schemas.openxmlformats.org/officeDocument/2006/math" xmlns:v="urn:schemas-microsoft-com:vml" xmlns:wp14="http://schemas.microsoft.com/office/word/2010/wordprocessingDrawing" xmlns:wp="http://schemas.openxmlformats.org/drawingml/2006/wordprocessingDrawing" xmlns:w10="urn:schemas-microsoft-com:office:word" xmlns:w="http://schemas.openxmlformats.org/wordprocessingml/2006/main" xmlns:w14="http://schemas.microsoft.com/office/word/2010/wordml" xmlns:w15="http://schemas.microsoft.com/office/word/2012/wordml" xmlns:w16cid="http://schemas.microsoft.com/office/word/2016/wordml/cid" xmlns:w16se="http://schemas.microsoft.com/office/word/2015/wordml/symex" xmlns:wpg="http://schemas.microsoft.com/office/word/2010/wordprocessingGroup" xmlns:wpi="http://schemas.microsoft.com/office/word/2010/wordprocessingInk" xmlns:wne="http://schemas.microsoft.com/office/word/2006/wordml" xmlns:wps="http://schemas.microsoft.com/office/word/2010/wordprocessingShape" mc:Ignorable="w14 w15 w16se w16cid wp14">
+<w:endnotes xmlns:wpc="http://schemas.microsoft.com/office/word/2010/wordprocessingCanvas" xmlns:cx="http://schemas.microsoft.com/office/drawing/2014/chartex" xmlns:cx1="http://schemas.microsoft.com/office/drawing/2015/9/8/chartex" xmlns:cx2="http://schemas.microsoft.com/office/drawing/2015/10/21/chartex" xmlns:cx3="http://schemas.microsoft.com/office/drawing/2016/5/9/chartex" xmlns:cx4="http://schemas.microsoft.com/office/drawing/2016/5/10/chartex" xmlns:cx5="http://schemas.microsoft.com/office/drawing/2016/5/11/chartex" xmlns:cx6="http://schemas.microsoft.com/office/drawing/2016/5/12/chartex" xmlns:cx7="http://schemas.microsoft.com/office/drawing/2016/5/13/chartex" xmlns:cx8="http://schemas.microsoft.com/office/drawing/2016/5/14/chartex" xmlns:mc="http://schemas.openxmlformats.org/markup-compatibility/2006" xmlns:aink="http://schemas.microsoft.com/office/drawing/2016/ink" xmlns:am3d="http://schemas.microsoft.com/office/drawing/2017/model3d" xmlns:o="urn:schemas-microsoft-com:office:office" xmlns:r="http://schemas.openxmlformats.org/officeDocument/2006/relationships" xmlns:m="http://schemas.openxmlformats.org/officeDocument/2006/math" xmlns:v="urn:schemas-microsoft-com:vml" xmlns:wp14="http://schemas.microsoft.com/office/word/2010/wordprocessingDrawing" xmlns:wp="http://schemas.openxmlformats.org/drawingml/2006/wordprocessingDrawing" xmlns:w10="urn:schemas-microsoft-com:office:word" xmlns:w="http://schemas.openxmlformats.org/wordprocessingml/2006/main" xmlns:w14="http://schemas.microsoft.com/office/word/2010/wordml" xmlns:w15="http://schemas.microsoft.com/office/word/2012/wordml" xmlns:w16se="http://schemas.microsoft.com/office/word/2015/wordml/symex" xmlns:wpg="http://schemas.microsoft.com/office/word/2010/wordprocessingGroup" xmlns:wpi="http://schemas.microsoft.com/office/word/2010/wordprocessingInk" xmlns:wne="http://schemas.microsoft.com/office/word/2006/wordml" xmlns:wps="http://schemas.microsoft.com/office/word/2010/wordprocessingShape" mc:Ignorable="w14 w15 w16se wp14">
   <w:endnote w:type="separator" w:id="-1">
     <w:p>
       <w:pPr>
@@ -1452,7 +1820,7 @@
 </file>
 
 <file path=word/footer1.xml><?xml version="1.0" encoding="utf-8"?>
-<w:ftr xmlns:wpc="http://schemas.microsoft.com/office/word/2010/wordprocessingCanvas" xmlns:cx="http://schemas.microsoft.com/office/drawing/2014/chartex" xmlns:cx1="http://schemas.microsoft.com/office/drawing/2015/9/8/chartex" xmlns:cx2="http://schemas.microsoft.com/office/drawing/2015/10/21/chartex" xmlns:cx3="http://schemas.microsoft.com/office/drawing/2016/5/9/chartex" xmlns:cx4="http://schemas.microsoft.com/office/drawing/2016/5/10/chartex" xmlns:cx5="http://schemas.microsoft.com/office/drawing/2016/5/11/chartex" xmlns:cx6="http://schemas.microsoft.com/office/drawing/2016/5/12/chartex" xmlns:cx7="http://schemas.microsoft.com/office/drawing/2016/5/13/chartex" xmlns:cx8="http://schemas.microsoft.com/office/drawing/2016/5/14/chartex" xmlns:mc="http://schemas.openxmlformats.org/markup-compatibility/2006" xmlns:aink="http://schemas.microsoft.com/office/drawing/2016/ink" xmlns:am3d="http://schemas.microsoft.com/office/drawing/2017/model3d" xmlns:o="urn:schemas-microsoft-com:office:office" xmlns:r="http://schemas.openxmlformats.org/officeDocument/2006/relationships" xmlns:m="http://schemas.openxmlformats.org/officeDocument/2006/math" xmlns:v="urn:schemas-microsoft-com:vml" xmlns:wp14="http://schemas.microsoft.com/office/word/2010/wordprocessingDrawing" xmlns:wp="http://schemas.openxmlformats.org/drawingml/2006/wordprocessingDrawing" xmlns:w10="urn:schemas-microsoft-com:office:word" xmlns:w="http://schemas.openxmlformats.org/wordprocessingml/2006/main" xmlns:w14="http://schemas.microsoft.com/office/word/2010/wordml" xmlns:w15="http://schemas.microsoft.com/office/word/2012/wordml" xmlns:w16cid="http://schemas.microsoft.com/office/word/2016/wordml/cid" xmlns:w16se="http://schemas.microsoft.com/office/word/2015/wordml/symex" xmlns:wpg="http://schemas.microsoft.com/office/word/2010/wordprocessingGroup" xmlns:wpi="http://schemas.microsoft.com/office/word/2010/wordprocessingInk" xmlns:wne="http://schemas.microsoft.com/office/word/2006/wordml" xmlns:wps="http://schemas.microsoft.com/office/word/2010/wordprocessingShape" mc:Ignorable="w14 w15 w16se w16cid wp14">
+<w:ftr xmlns:wpc="http://schemas.microsoft.com/office/word/2010/wordprocessingCanvas" xmlns:cx="http://schemas.microsoft.com/office/drawing/2014/chartex" xmlns:cx1="http://schemas.microsoft.com/office/drawing/2015/9/8/chartex" xmlns:cx2="http://schemas.microsoft.com/office/drawing/2015/10/21/chartex" xmlns:cx3="http://schemas.microsoft.com/office/drawing/2016/5/9/chartex" xmlns:cx4="http://schemas.microsoft.com/office/drawing/2016/5/10/chartex" xmlns:cx5="http://schemas.microsoft.com/office/drawing/2016/5/11/chartex" xmlns:cx6="http://schemas.microsoft.com/office/drawing/2016/5/12/chartex" xmlns:cx7="http://schemas.microsoft.com/office/drawing/2016/5/13/chartex" xmlns:cx8="http://schemas.microsoft.com/office/drawing/2016/5/14/chartex" xmlns:mc="http://schemas.openxmlformats.org/markup-compatibility/2006" xmlns:aink="http://schemas.microsoft.com/office/drawing/2016/ink" xmlns:am3d="http://schemas.microsoft.com/office/drawing/2017/model3d" xmlns:o="urn:schemas-microsoft-com:office:office" xmlns:r="http://schemas.openxmlformats.org/officeDocument/2006/relationships" xmlns:m="http://schemas.openxmlformats.org/officeDocument/2006/math" xmlns:v="urn:schemas-microsoft-com:vml" xmlns:wp14="http://schemas.microsoft.com/office/word/2010/wordprocessingDrawing" xmlns:wp="http://schemas.openxmlformats.org/drawingml/2006/wordprocessingDrawing" xmlns:w10="urn:schemas-microsoft-com:office:word" xmlns:w="http://schemas.openxmlformats.org/wordprocessingml/2006/main" xmlns:w14="http://schemas.microsoft.com/office/word/2010/wordml" xmlns:w15="http://schemas.microsoft.com/office/word/2012/wordml" xmlns:w16se="http://schemas.microsoft.com/office/word/2015/wordml/symex" xmlns:wpg="http://schemas.microsoft.com/office/word/2010/wordprocessingGroup" xmlns:wpi="http://schemas.microsoft.com/office/word/2010/wordprocessingInk" xmlns:wne="http://schemas.microsoft.com/office/word/2006/wordml" xmlns:wps="http://schemas.microsoft.com/office/word/2010/wordprocessingShape" mc:Ignorable="w14 w15 w16se wp14">
   <w:sdt>
     <w:sdtPr>
       <w:id w:val="-872915424"/>
@@ -3866,7 +4234,7 @@
                 </wp:anchor>
               </w:drawing>
             </mc:Choice>
-            <mc:Fallback>
+            <mc:Fallback xmlns:w16cid="http://schemas.microsoft.com/office/word/2016/wordml/cid">
               <w:pict>
                 <v:group w14:anchorId="291AE2AB" id="Grupo 4" o:spid="_x0000_s1026" alt="Diseño de gráfico de pie de página con rectángulos grises en diversos ángulos" style="position:absolute;margin-left:0;margin-top:0;width:536.4pt;height:34.55pt;z-index:251663360;mso-width-percent:877;mso-height-percent:45;mso-top-percent:905;mso-position-horizontal:center;mso-position-horizontal-relative:page;mso-position-vertical-relative:page;mso-width-percent:877;mso-height-percent:45;mso-top-percent:905" coordsize="4354,275" o:gfxdata="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">
                   <o:lock v:ext="edit" aspectratio="t"/>
@@ -3917,7 +4285,7 @@
 </file>
 
 <file path=word/footer2.xml><?xml version="1.0" encoding="utf-8"?>
-<w:ftr xmlns:wpc="http://schemas.microsoft.com/office/word/2010/wordprocessingCanvas" xmlns:cx="http://schemas.microsoft.com/office/drawing/2014/chartex" xmlns:cx1="http://schemas.microsoft.com/office/drawing/2015/9/8/chartex" xmlns:cx2="http://schemas.microsoft.com/office/drawing/2015/10/21/chartex" xmlns:cx3="http://schemas.microsoft.com/office/drawing/2016/5/9/chartex" xmlns:cx4="http://schemas.microsoft.com/office/drawing/2016/5/10/chartex" xmlns:cx5="http://schemas.microsoft.com/office/drawing/2016/5/11/chartex" xmlns:cx6="http://schemas.microsoft.com/office/drawing/2016/5/12/chartex" xmlns:cx7="http://schemas.microsoft.com/office/drawing/2016/5/13/chartex" xmlns:cx8="http://schemas.microsoft.com/office/drawing/2016/5/14/chartex" xmlns:mc="http://schemas.openxmlformats.org/markup-compatibility/2006" xmlns:aink="http://schemas.microsoft.com/office/drawing/2016/ink" xmlns:am3d="http://schemas.microsoft.com/office/drawing/2017/model3d" xmlns:o="urn:schemas-microsoft-com:office:office" xmlns:r="http://schemas.openxmlformats.org/officeDocument/2006/relationships" xmlns:m="http://schemas.openxmlformats.org/officeDocument/2006/math" xmlns:v="urn:schemas-microsoft-com:vml" xmlns:wp14="http://schemas.microsoft.com/office/word/2010/wordprocessingDrawing" xmlns:wp="http://schemas.openxmlformats.org/drawingml/2006/wordprocessingDrawing" xmlns:w10="urn:schemas-microsoft-com:office:word" xmlns:w="http://schemas.openxmlformats.org/wordprocessingml/2006/main" xmlns:w14="http://schemas.microsoft.com/office/word/2010/wordml" xmlns:w15="http://schemas.microsoft.com/office/word/2012/wordml" xmlns:w16cid="http://schemas.microsoft.com/office/word/2016/wordml/cid" xmlns:w16se="http://schemas.microsoft.com/office/word/2015/wordml/symex" xmlns:wpg="http://schemas.microsoft.com/office/word/2010/wordprocessingGroup" xmlns:wpi="http://schemas.microsoft.com/office/word/2010/wordprocessingInk" xmlns:wne="http://schemas.microsoft.com/office/word/2006/wordml" xmlns:wps="http://schemas.microsoft.com/office/word/2010/wordprocessingShape" mc:Ignorable="w14 w15 w16se w16cid wp14">
+<w:ftr xmlns:wpc="http://schemas.microsoft.com/office/word/2010/wordprocessingCanvas" xmlns:cx="http://schemas.microsoft.com/office/drawing/2014/chartex" xmlns:cx1="http://schemas.microsoft.com/office/drawing/2015/9/8/chartex" xmlns:cx2="http://schemas.microsoft.com/office/drawing/2015/10/21/chartex" xmlns:cx3="http://schemas.microsoft.com/office/drawing/2016/5/9/chartex" xmlns:cx4="http://schemas.microsoft.com/office/drawing/2016/5/10/chartex" xmlns:cx5="http://schemas.microsoft.com/office/drawing/2016/5/11/chartex" xmlns:cx6="http://schemas.microsoft.com/office/drawing/2016/5/12/chartex" xmlns:cx7="http://schemas.microsoft.com/office/drawing/2016/5/13/chartex" xmlns:cx8="http://schemas.microsoft.com/office/drawing/2016/5/14/chartex" xmlns:mc="http://schemas.openxmlformats.org/markup-compatibility/2006" xmlns:aink="http://schemas.microsoft.com/office/drawing/2016/ink" xmlns:am3d="http://schemas.microsoft.com/office/drawing/2017/model3d" xmlns:o="urn:schemas-microsoft-com:office:office" xmlns:r="http://schemas.openxmlformats.org/officeDocument/2006/relationships" xmlns:m="http://schemas.openxmlformats.org/officeDocument/2006/math" xmlns:v="urn:schemas-microsoft-com:vml" xmlns:wp14="http://schemas.microsoft.com/office/word/2010/wordprocessingDrawing" xmlns:wp="http://schemas.openxmlformats.org/drawingml/2006/wordprocessingDrawing" xmlns:w10="urn:schemas-microsoft-com:office:word" xmlns:w="http://schemas.openxmlformats.org/wordprocessingml/2006/main" xmlns:w14="http://schemas.microsoft.com/office/word/2010/wordml" xmlns:w15="http://schemas.microsoft.com/office/word/2012/wordml" xmlns:w16se="http://schemas.microsoft.com/office/word/2015/wordml/symex" xmlns:wpg="http://schemas.microsoft.com/office/word/2010/wordprocessingGroup" xmlns:wpi="http://schemas.microsoft.com/office/word/2010/wordprocessingInk" xmlns:wne="http://schemas.microsoft.com/office/word/2006/wordml" xmlns:wps="http://schemas.microsoft.com/office/word/2010/wordprocessingShape" mc:Ignorable="w14 w15 w16se wp14">
   <w:p>
     <w:pPr>
       <w:pStyle w:val="Piedepgina"/>
@@ -6285,7 +6653,7 @@
             </wp:anchor>
           </w:drawing>
         </mc:Choice>
-        <mc:Fallback>
+        <mc:Fallback xmlns:w16cid="http://schemas.microsoft.com/office/word/2016/wordml/cid">
           <w:pict>
             <v:group w14:anchorId="224DAD40" id="Grupo 4" o:spid="_x0000_s1026" alt="Diseño de gráfico de pie de página con rectángulos grises en diversos ángulos" style="position:absolute;margin-left:0;margin-top:0;width:536.4pt;height:34.55pt;z-index:251665408;mso-width-percent:877;mso-height-percent:45;mso-top-percent:905;mso-position-horizontal:center;mso-position-horizontal-relative:page;mso-position-vertical-relative:page;mso-width-percent:877;mso-height-percent:45;mso-top-percent:905" coordsize="4354,275" o:gfxdata="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">
               <o:lock v:ext="edit" aspectratio="t"/>
@@ -6334,7 +6702,7 @@
 </file>
 
 <file path=word/footnotes.xml><?xml version="1.0" encoding="utf-8"?>
-<w:footnotes xmlns:wpc="http://schemas.microsoft.com/office/word/2010/wordprocessingCanvas" xmlns:cx="http://schemas.microsoft.com/office/drawing/2014/chartex" xmlns:cx1="http://schemas.microsoft.com/office/drawing/2015/9/8/chartex" xmlns:cx2="http://schemas.microsoft.com/office/drawing/2015/10/21/chartex" xmlns:cx3="http://schemas.microsoft.com/office/drawing/2016/5/9/chartex" xmlns:cx4="http://schemas.microsoft.com/office/drawing/2016/5/10/chartex" xmlns:cx5="http://schemas.microsoft.com/office/drawing/2016/5/11/chartex" xmlns:cx6="http://schemas.microsoft.com/office/drawing/2016/5/12/chartex" xmlns:cx7="http://schemas.microsoft.com/office/drawing/2016/5/13/chartex" xmlns:cx8="http://schemas.microsoft.com/office/drawing/2016/5/14/chartex" xmlns:mc="http://schemas.openxmlformats.org/markup-compatibility/2006" xmlns:aink="http://schemas.microsoft.com/office/drawing/2016/ink" xmlns:am3d="http://schemas.microsoft.com/office/drawing/2017/model3d" xmlns:o="urn:schemas-microsoft-com:office:office" xmlns:r="http://schemas.openxmlformats.org/officeDocument/2006/relationships" xmlns:m="http://schemas.openxmlformats.org/officeDocument/2006/math" xmlns:v="urn:schemas-microsoft-com:vml" xmlns:wp14="http://schemas.microsoft.com/office/word/2010/wordprocessingDrawing" xmlns:wp="http://schemas.openxmlformats.org/drawingml/2006/wordprocessingDrawing" xmlns:w10="urn:schemas-microsoft-com:office:word" xmlns:w="http://schemas.openxmlformats.org/wordprocessingml/2006/main" xmlns:w14="http://schemas.microsoft.com/office/word/2010/wordml" xmlns:w15="http://schemas.microsoft.com/office/word/2012/wordml" xmlns:w16cid="http://schemas.microsoft.com/office/word/2016/wordml/cid" xmlns:w16se="http://schemas.microsoft.com/office/word/2015/wordml/symex" xmlns:wpg="http://schemas.microsoft.com/office/word/2010/wordprocessingGroup" xmlns:wpi="http://schemas.microsoft.com/office/word/2010/wordprocessingInk" xmlns:wne="http://schemas.microsoft.com/office/word/2006/wordml" xmlns:wps="http://schemas.microsoft.com/office/word/2010/wordprocessingShape" mc:Ignorable="w14 w15 w16se w16cid wp14">
+<w:footnotes xmlns:wpc="http://schemas.microsoft.com/office/word/2010/wordprocessingCanvas" xmlns:cx="http://schemas.microsoft.com/office/drawing/2014/chartex" xmlns:cx1="http://schemas.microsoft.com/office/drawing/2015/9/8/chartex" xmlns:cx2="http://schemas.microsoft.com/office/drawing/2015/10/21/chartex" xmlns:cx3="http://schemas.microsoft.com/office/drawing/2016/5/9/chartex" xmlns:cx4="http://schemas.microsoft.com/office/drawing/2016/5/10/chartex" xmlns:cx5="http://schemas.microsoft.com/office/drawing/2016/5/11/chartex" xmlns:cx6="http://schemas.microsoft.com/office/drawing/2016/5/12/chartex" xmlns:cx7="http://schemas.microsoft.com/office/drawing/2016/5/13/chartex" xmlns:cx8="http://schemas.microsoft.com/office/drawing/2016/5/14/chartex" xmlns:mc="http://schemas.openxmlformats.org/markup-compatibility/2006" xmlns:aink="http://schemas.microsoft.com/office/drawing/2016/ink" xmlns:am3d="http://schemas.microsoft.com/office/drawing/2017/model3d" xmlns:o="urn:schemas-microsoft-com:office:office" xmlns:r="http://schemas.openxmlformats.org/officeDocument/2006/relationships" xmlns:m="http://schemas.openxmlformats.org/officeDocument/2006/math" xmlns:v="urn:schemas-microsoft-com:vml" xmlns:wp14="http://schemas.microsoft.com/office/word/2010/wordprocessingDrawing" xmlns:wp="http://schemas.openxmlformats.org/drawingml/2006/wordprocessingDrawing" xmlns:w10="urn:schemas-microsoft-com:office:word" xmlns:w="http://schemas.openxmlformats.org/wordprocessingml/2006/main" xmlns:w14="http://schemas.microsoft.com/office/word/2010/wordml" xmlns:w15="http://schemas.microsoft.com/office/word/2012/wordml" xmlns:w16se="http://schemas.microsoft.com/office/word/2015/wordml/symex" xmlns:wpg="http://schemas.microsoft.com/office/word/2010/wordprocessingGroup" xmlns:wpi="http://schemas.microsoft.com/office/word/2010/wordprocessingInk" xmlns:wne="http://schemas.microsoft.com/office/word/2006/wordml" xmlns:wps="http://schemas.microsoft.com/office/word/2010/wordprocessingShape" mc:Ignorable="w14 w15 w16se wp14">
   <w:footnote w:type="separator" w:id="-1">
     <w:p>
       <w:pPr>
@@ -6359,7 +6727,7 @@
 </file>
 
 <file path=word/header1.xml><?xml version="1.0" encoding="utf-8"?>
-<w:hdr xmlns:wpc="http://schemas.microsoft.com/office/word/2010/wordprocessingCanvas" xmlns:cx="http://schemas.microsoft.com/office/drawing/2014/chartex" xmlns:cx1="http://schemas.microsoft.com/office/drawing/2015/9/8/chartex" xmlns:cx2="http://schemas.microsoft.com/office/drawing/2015/10/21/chartex" xmlns:cx3="http://schemas.microsoft.com/office/drawing/2016/5/9/chartex" xmlns:cx4="http://schemas.microsoft.com/office/drawing/2016/5/10/chartex" xmlns:cx5="http://schemas.microsoft.com/office/drawing/2016/5/11/chartex" xmlns:cx6="http://schemas.microsoft.com/office/drawing/2016/5/12/chartex" xmlns:cx7="http://schemas.microsoft.com/office/drawing/2016/5/13/chartex" xmlns:cx8="http://schemas.microsoft.com/office/drawing/2016/5/14/chartex" xmlns:mc="http://schemas.openxmlformats.org/markup-compatibility/2006" xmlns:aink="http://schemas.microsoft.com/office/drawing/2016/ink" xmlns:am3d="http://schemas.microsoft.com/office/drawing/2017/model3d" xmlns:o="urn:schemas-microsoft-com:office:office" xmlns:r="http://schemas.openxmlformats.org/officeDocument/2006/relationships" xmlns:m="http://schemas.openxmlformats.org/officeDocument/2006/math" xmlns:v="urn:schemas-microsoft-com:vml" xmlns:wp14="http://schemas.microsoft.com/office/word/2010/wordprocessingDrawing" xmlns:wp="http://schemas.openxmlformats.org/drawingml/2006/wordprocessingDrawing" xmlns:w10="urn:schemas-microsoft-com:office:word" xmlns:w="http://schemas.openxmlformats.org/wordprocessingml/2006/main" xmlns:w14="http://schemas.microsoft.com/office/word/2010/wordml" xmlns:w15="http://schemas.microsoft.com/office/word/2012/wordml" xmlns:w16cid="http://schemas.microsoft.com/office/word/2016/wordml/cid" xmlns:w16se="http://schemas.microsoft.com/office/word/2015/wordml/symex" xmlns:wpg="http://schemas.microsoft.com/office/word/2010/wordprocessingGroup" xmlns:wpi="http://schemas.microsoft.com/office/word/2010/wordprocessingInk" xmlns:wne="http://schemas.microsoft.com/office/word/2006/wordml" xmlns:wps="http://schemas.microsoft.com/office/word/2010/wordprocessingShape" mc:Ignorable="w14 w15 w16se w16cid wp14">
+<w:hdr xmlns:wpc="http://schemas.microsoft.com/office/word/2010/wordprocessingCanvas" xmlns:cx="http://schemas.microsoft.com/office/drawing/2014/chartex" xmlns:cx1="http://schemas.microsoft.com/office/drawing/2015/9/8/chartex" xmlns:cx2="http://schemas.microsoft.com/office/drawing/2015/10/21/chartex" xmlns:cx3="http://schemas.microsoft.com/office/drawing/2016/5/9/chartex" xmlns:cx4="http://schemas.microsoft.com/office/drawing/2016/5/10/chartex" xmlns:cx5="http://schemas.microsoft.com/office/drawing/2016/5/11/chartex" xmlns:cx6="http://schemas.microsoft.com/office/drawing/2016/5/12/chartex" xmlns:cx7="http://schemas.microsoft.com/office/drawing/2016/5/13/chartex" xmlns:cx8="http://schemas.microsoft.com/office/drawing/2016/5/14/chartex" xmlns:mc="http://schemas.openxmlformats.org/markup-compatibility/2006" xmlns:aink="http://schemas.microsoft.com/office/drawing/2016/ink" xmlns:am3d="http://schemas.microsoft.com/office/drawing/2017/model3d" xmlns:o="urn:schemas-microsoft-com:office:office" xmlns:r="http://schemas.openxmlformats.org/officeDocument/2006/relationships" xmlns:m="http://schemas.openxmlformats.org/officeDocument/2006/math" xmlns:v="urn:schemas-microsoft-com:vml" xmlns:wp14="http://schemas.microsoft.com/office/word/2010/wordprocessingDrawing" xmlns:wp="http://schemas.openxmlformats.org/drawingml/2006/wordprocessingDrawing" xmlns:w10="urn:schemas-microsoft-com:office:word" xmlns:w="http://schemas.openxmlformats.org/wordprocessingml/2006/main" xmlns:w14="http://schemas.microsoft.com/office/word/2010/wordml" xmlns:w15="http://schemas.microsoft.com/office/word/2012/wordml" xmlns:w16se="http://schemas.microsoft.com/office/word/2015/wordml/symex" xmlns:wpg="http://schemas.microsoft.com/office/word/2010/wordprocessingGroup" xmlns:wpi="http://schemas.microsoft.com/office/word/2010/wordprocessingInk" xmlns:wne="http://schemas.microsoft.com/office/word/2006/wordml" xmlns:wps="http://schemas.microsoft.com/office/word/2010/wordprocessingShape" mc:Ignorable="w14 w15 w16se wp14">
   <w:p>
     <w:pPr>
       <w:pStyle w:val="Encabezado"/>
@@ -8604,7 +8972,7 @@
             </wp:anchor>
           </w:drawing>
         </mc:Choice>
-        <mc:Fallback>
+        <mc:Fallback xmlns:w16cid="http://schemas.microsoft.com/office/word/2016/wordml/cid">
           <w:pict>
             <v:group w14:anchorId="6E0F87AC" id="Grupo 17" o:spid="_x0000_s1026" alt="Diseño de gráfico de encabezado con rectángulos grises en diversos ángulos" style="position:absolute;margin-left:0;margin-top:0;width:536.4pt;height:34.55pt;z-index:251659264;mso-width-percent:877;mso-height-percent:45;mso-top-percent:43;mso-position-horizontal:center;mso-position-horizontal-relative:page;mso-position-vertical-relative:page;mso-width-percent:877;mso-height-percent:45;mso-top-percent:43" coordsize="4329,275" o:gfxdata="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">
               <o:lock v:ext="edit" aspectratio="t"/>
@@ -8658,7 +9026,7 @@
 </file>
 
 <file path=word/header2.xml><?xml version="1.0" encoding="utf-8"?>
-<w:hdr xmlns:wpc="http://schemas.microsoft.com/office/word/2010/wordprocessingCanvas" xmlns:cx="http://schemas.microsoft.com/office/drawing/2014/chartex" xmlns:cx1="http://schemas.microsoft.com/office/drawing/2015/9/8/chartex" xmlns:cx2="http://schemas.microsoft.com/office/drawing/2015/10/21/chartex" xmlns:cx3="http://schemas.microsoft.com/office/drawing/2016/5/9/chartex" xmlns:cx4="http://schemas.microsoft.com/office/drawing/2016/5/10/chartex" xmlns:cx5="http://schemas.microsoft.com/office/drawing/2016/5/11/chartex" xmlns:cx6="http://schemas.microsoft.com/office/drawing/2016/5/12/chartex" xmlns:cx7="http://schemas.microsoft.com/office/drawing/2016/5/13/chartex" xmlns:cx8="http://schemas.microsoft.com/office/drawing/2016/5/14/chartex" xmlns:mc="http://schemas.openxmlformats.org/markup-compatibility/2006" xmlns:aink="http://schemas.microsoft.com/office/drawing/2016/ink" xmlns:am3d="http://schemas.microsoft.com/office/drawing/2017/model3d" xmlns:o="urn:schemas-microsoft-com:office:office" xmlns:r="http://schemas.openxmlformats.org/officeDocument/2006/relationships" xmlns:m="http://schemas.openxmlformats.org/officeDocument/2006/math" xmlns:v="urn:schemas-microsoft-com:vml" xmlns:wp14="http://schemas.microsoft.com/office/word/2010/wordprocessingDrawing" xmlns:wp="http://schemas.openxmlformats.org/drawingml/2006/wordprocessingDrawing" xmlns:w10="urn:schemas-microsoft-com:office:word" xmlns:w="http://schemas.openxmlformats.org/wordprocessingml/2006/main" xmlns:w14="http://schemas.microsoft.com/office/word/2010/wordml" xmlns:w15="http://schemas.microsoft.com/office/word/2012/wordml" xmlns:w16cid="http://schemas.microsoft.com/office/word/2016/wordml/cid" xmlns:w16se="http://schemas.microsoft.com/office/word/2015/wordml/symex" xmlns:wpg="http://schemas.microsoft.com/office/word/2010/wordprocessingGroup" xmlns:wpi="http://schemas.microsoft.com/office/word/2010/wordprocessingInk" xmlns:wne="http://schemas.microsoft.com/office/word/2006/wordml" xmlns:wps="http://schemas.microsoft.com/office/word/2010/wordprocessingShape" mc:Ignorable="w14 w15 w16se w16cid wp14">
+<w:hdr xmlns:wpc="http://schemas.microsoft.com/office/word/2010/wordprocessingCanvas" xmlns:cx="http://schemas.microsoft.com/office/drawing/2014/chartex" xmlns:cx1="http://schemas.microsoft.com/office/drawing/2015/9/8/chartex" xmlns:cx2="http://schemas.microsoft.com/office/drawing/2015/10/21/chartex" xmlns:cx3="http://schemas.microsoft.com/office/drawing/2016/5/9/chartex" xmlns:cx4="http://schemas.microsoft.com/office/drawing/2016/5/10/chartex" xmlns:cx5="http://schemas.microsoft.com/office/drawing/2016/5/11/chartex" xmlns:cx6="http://schemas.microsoft.com/office/drawing/2016/5/12/chartex" xmlns:cx7="http://schemas.microsoft.com/office/drawing/2016/5/13/chartex" xmlns:cx8="http://schemas.microsoft.com/office/drawing/2016/5/14/chartex" xmlns:mc="http://schemas.openxmlformats.org/markup-compatibility/2006" xmlns:aink="http://schemas.microsoft.com/office/drawing/2016/ink" xmlns:am3d="http://schemas.microsoft.com/office/drawing/2017/model3d" xmlns:o="urn:schemas-microsoft-com:office:office" xmlns:r="http://schemas.openxmlformats.org/officeDocument/2006/relationships" xmlns:m="http://schemas.openxmlformats.org/officeDocument/2006/math" xmlns:v="urn:schemas-microsoft-com:vml" xmlns:wp14="http://schemas.microsoft.com/office/word/2010/wordprocessingDrawing" xmlns:wp="http://schemas.openxmlformats.org/drawingml/2006/wordprocessingDrawing" xmlns:w10="urn:schemas-microsoft-com:office:word" xmlns:w="http://schemas.openxmlformats.org/wordprocessingml/2006/main" xmlns:w14="http://schemas.microsoft.com/office/word/2010/wordml" xmlns:w15="http://schemas.microsoft.com/office/word/2012/wordml" xmlns:w16se="http://schemas.microsoft.com/office/word/2015/wordml/symex" xmlns:wpg="http://schemas.microsoft.com/office/word/2010/wordprocessingGroup" xmlns:wpi="http://schemas.microsoft.com/office/word/2010/wordprocessingInk" xmlns:wne="http://schemas.microsoft.com/office/word/2006/wordml" xmlns:wps="http://schemas.microsoft.com/office/word/2010/wordprocessingShape" mc:Ignorable="w14 w15 w16se wp14">
   <w:p>
     <w:pPr>
       <w:pStyle w:val="Encabezado"/>
@@ -10903,7 +11271,7 @@
             </wp:anchor>
           </w:drawing>
         </mc:Choice>
-        <mc:Fallback>
+        <mc:Fallback xmlns:w16cid="http://schemas.microsoft.com/office/word/2016/wordml/cid">
           <w:pict>
             <v:group w14:anchorId="2A37F9DD" id="Grupo 17" o:spid="_x0000_s1026" alt="Diseño de gráfico de encabezado con rectángulos grises en diversos ángulos" style="position:absolute;margin-left:0;margin-top:0;width:536.4pt;height:34.55pt;z-index:251661312;mso-width-percent:877;mso-height-percent:45;mso-top-percent:43;mso-position-horizontal:center;mso-position-horizontal-relative:page;mso-position-vertical-relative:page;mso-width-percent:877;mso-height-percent:45;mso-top-percent:43" coordsize="4329,275" o:gfxdata="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">
               <o:lock v:ext="edit" aspectratio="t"/>
@@ -10957,8 +11325,148 @@
 </file>
 
 <file path=word/numbering.xml><?xml version="1.0" encoding="utf-8"?>
-<w:numbering xmlns:wpc="http://schemas.microsoft.com/office/word/2010/wordprocessingCanvas" xmlns:cx="http://schemas.microsoft.com/office/drawing/2014/chartex" xmlns:cx1="http://schemas.microsoft.com/office/drawing/2015/9/8/chartex" xmlns:cx2="http://schemas.microsoft.com/office/drawing/2015/10/21/chartex" xmlns:cx3="http://schemas.microsoft.com/office/drawing/2016/5/9/chartex" xmlns:cx4="http://schemas.microsoft.com/office/drawing/2016/5/10/chartex" xmlns:cx5="http://schemas.microsoft.com/office/drawing/2016/5/11/chartex" xmlns:cx6="http://schemas.microsoft.com/office/drawing/2016/5/12/chartex" xmlns:cx7="http://schemas.microsoft.com/office/drawing/2016/5/13/chartex" xmlns:cx8="http://schemas.microsoft.com/office/drawing/2016/5/14/chartex" xmlns:mc="http://schemas.openxmlformats.org/markup-compatibility/2006" xmlns:aink="http://schemas.microsoft.com/office/drawing/2016/ink" xmlns:am3d="http://schemas.microsoft.com/office/drawing/2017/model3d" xmlns:o="urn:schemas-microsoft-com:office:office" xmlns:r="http://schemas.openxmlformats.org/officeDocument/2006/relationships" xmlns:m="http://schemas.openxmlformats.org/officeDocument/2006/math" xmlns:v="urn:schemas-microsoft-com:vml" xmlns:wp14="http://schemas.microsoft.com/office/word/2010/wordprocessingDrawing" xmlns:wp="http://schemas.openxmlformats.org/drawingml/2006/wordprocessingDrawing" xmlns:w10="urn:schemas-microsoft-com:office:word" xmlns:w="http://schemas.openxmlformats.org/wordprocessingml/2006/main" xmlns:w14="http://schemas.microsoft.com/office/word/2010/wordml" xmlns:w15="http://schemas.microsoft.com/office/word/2012/wordml" xmlns:w16cid="http://schemas.microsoft.com/office/word/2016/wordml/cid" xmlns:w16se="http://schemas.microsoft.com/office/word/2015/wordml/symex" xmlns:wpg="http://schemas.microsoft.com/office/word/2010/wordprocessingGroup" xmlns:wpi="http://schemas.microsoft.com/office/word/2010/wordprocessingInk" xmlns:wne="http://schemas.microsoft.com/office/word/2006/wordml" xmlns:wps="http://schemas.microsoft.com/office/word/2010/wordprocessingShape" mc:Ignorable="w14 w15 w16se w16cid wp14">
+<w:numbering xmlns:wpc="http://schemas.microsoft.com/office/word/2010/wordprocessingCanvas" xmlns:cx="http://schemas.microsoft.com/office/drawing/2014/chartex" xmlns:cx1="http://schemas.microsoft.com/office/drawing/2015/9/8/chartex" xmlns:cx2="http://schemas.microsoft.com/office/drawing/2015/10/21/chartex" xmlns:cx3="http://schemas.microsoft.com/office/drawing/2016/5/9/chartex" xmlns:cx4="http://schemas.microsoft.com/office/drawing/2016/5/10/chartex" xmlns:cx5="http://schemas.microsoft.com/office/drawing/2016/5/11/chartex" xmlns:cx6="http://schemas.microsoft.com/office/drawing/2016/5/12/chartex" xmlns:cx7="http://schemas.microsoft.com/office/drawing/2016/5/13/chartex" xmlns:cx8="http://schemas.microsoft.com/office/drawing/2016/5/14/chartex" xmlns:mc="http://schemas.openxmlformats.org/markup-compatibility/2006" xmlns:aink="http://schemas.microsoft.com/office/drawing/2016/ink" xmlns:am3d="http://schemas.microsoft.com/office/drawing/2017/model3d" xmlns:o="urn:schemas-microsoft-com:office:office" xmlns:r="http://schemas.openxmlformats.org/officeDocument/2006/relationships" xmlns:m="http://schemas.openxmlformats.org/officeDocument/2006/math" xmlns:v="urn:schemas-microsoft-com:vml" xmlns:wp14="http://schemas.microsoft.com/office/word/2010/wordprocessingDrawing" xmlns:wp="http://schemas.openxmlformats.org/drawingml/2006/wordprocessingDrawing" xmlns:w10="urn:schemas-microsoft-com:office:word" xmlns:w="http://schemas.openxmlformats.org/wordprocessingml/2006/main" xmlns:w14="http://schemas.microsoft.com/office/word/2010/wordml" xmlns:w15="http://schemas.microsoft.com/office/word/2012/wordml" xmlns:w16se="http://schemas.microsoft.com/office/word/2015/wordml/symex" xmlns:wpg="http://schemas.microsoft.com/office/word/2010/wordprocessingGroup" xmlns:wpi="http://schemas.microsoft.com/office/word/2010/wordprocessingInk" xmlns:wne="http://schemas.microsoft.com/office/word/2006/wordml" xmlns:wps="http://schemas.microsoft.com/office/word/2010/wordprocessingShape" mc:Ignorable="w14 w15 w16se wp14">
+  <w:numPicBullet w:numPicBulletId="0">
+    <w:pict>
+      <v:shapetype id="_x0000_t75" coordsize="21600,21600" o:spt="75" o:preferrelative="t" path="m@4@5l@4@11@9@11@9@5xe" filled="f" stroked="f">
+        <v:stroke joinstyle="miter"/>
+        <v:formulas>
+          <v:f eqn="if lineDrawn pixelLineWidth 0"/>
+          <v:f eqn="sum @0 1 0"/>
+          <v:f eqn="sum 0 0 @1"/>
+          <v:f eqn="prod @2 1 2"/>
+          <v:f eqn="prod @3 21600 pixelWidth"/>
+          <v:f eqn="prod @3 21600 pixelHeight"/>
+          <v:f eqn="sum @0 0 1"/>
+          <v:f eqn="prod @6 1 2"/>
+          <v:f eqn="prod @7 21600 pixelWidth"/>
+          <v:f eqn="sum @8 21600 0"/>
+          <v:f eqn="prod @7 21600 pixelHeight"/>
+          <v:f eqn="sum @10 21600 0"/>
+        </v:formulas>
+        <v:path o:extrusionok="f" gradientshapeok="t" o:connecttype="rect"/>
+        <o:lock v:ext="edit" aspectratio="t"/>
+      </v:shapetype>
+      <v:shape id="_x0000_i1051" type="#_x0000_t75" style="width:11.25pt;height:11.25pt" o:bullet="t">
+        <v:imagedata r:id="rId1" o:title="msoA522"/>
+      </v:shape>
+    </w:pict>
+  </w:numPicBullet>
   <w:abstractNum w:abstractNumId="0" w15:restartNumberingAfterBreak="0">
+    <w:nsid w:val="1AA428ED"/>
+    <w:multiLevelType w:val="hybridMultilevel"/>
+    <w:tmpl w:val="9DC0730C"/>
+    <w:lvl w:ilvl="0" w:tplc="0C0A0007">
+      <w:start w:val="1"/>
+      <w:numFmt w:val="bullet"/>
+      <w:lvlText w:val=""/>
+      <w:lvlPicBulletId w:val="0"/>
+      <w:lvlJc w:val="left"/>
+      <w:pPr>
+        <w:ind w:left="1080" w:hanging="360"/>
+      </w:pPr>
+      <w:rPr>
+        <w:rFonts w:ascii="Symbol" w:hAnsi="Symbol" w:hint="default"/>
+      </w:rPr>
+    </w:lvl>
+    <w:lvl w:ilvl="1" w:tplc="0C0A0003" w:tentative="1">
+      <w:start w:val="1"/>
+      <w:numFmt w:val="bullet"/>
+      <w:lvlText w:val="o"/>
+      <w:lvlJc w:val="left"/>
+      <w:pPr>
+        <w:ind w:left="1800" w:hanging="360"/>
+      </w:pPr>
+      <w:rPr>
+        <w:rFonts w:ascii="Courier New" w:hAnsi="Courier New" w:cs="Courier New" w:hint="default"/>
+      </w:rPr>
+    </w:lvl>
+    <w:lvl w:ilvl="2" w:tplc="0C0A0005" w:tentative="1">
+      <w:start w:val="1"/>
+      <w:numFmt w:val="bullet"/>
+      <w:lvlText w:val=""/>
+      <w:lvlJc w:val="left"/>
+      <w:pPr>
+        <w:ind w:left="2520" w:hanging="360"/>
+      </w:pPr>
+      <w:rPr>
+        <w:rFonts w:ascii="Wingdings" w:hAnsi="Wingdings" w:hint="default"/>
+      </w:rPr>
+    </w:lvl>
+    <w:lvl w:ilvl="3" w:tplc="0C0A0001" w:tentative="1">
+      <w:start w:val="1"/>
+      <w:numFmt w:val="bullet"/>
+      <w:lvlText w:val=""/>
+      <w:lvlJc w:val="left"/>
+      <w:pPr>
+        <w:ind w:left="3240" w:hanging="360"/>
+      </w:pPr>
+      <w:rPr>
+        <w:rFonts w:ascii="Symbol" w:hAnsi="Symbol" w:hint="default"/>
+      </w:rPr>
+    </w:lvl>
+    <w:lvl w:ilvl="4" w:tplc="0C0A0003" w:tentative="1">
+      <w:start w:val="1"/>
+      <w:numFmt w:val="bullet"/>
+      <w:lvlText w:val="o"/>
+      <w:lvlJc w:val="left"/>
+      <w:pPr>
+        <w:ind w:left="3960" w:hanging="360"/>
+      </w:pPr>
+      <w:rPr>
+        <w:rFonts w:ascii="Courier New" w:hAnsi="Courier New" w:cs="Courier New" w:hint="default"/>
+      </w:rPr>
+    </w:lvl>
+    <w:lvl w:ilvl="5" w:tplc="0C0A0005" w:tentative="1">
+      <w:start w:val="1"/>
+      <w:numFmt w:val="bullet"/>
+      <w:lvlText w:val=""/>
+      <w:lvlJc w:val="left"/>
+      <w:pPr>
+        <w:ind w:left="4680" w:hanging="360"/>
+      </w:pPr>
+      <w:rPr>
+        <w:rFonts w:ascii="Wingdings" w:hAnsi="Wingdings" w:hint="default"/>
+      </w:rPr>
+    </w:lvl>
+    <w:lvl w:ilvl="6" w:tplc="0C0A0001" w:tentative="1">
+      <w:start w:val="1"/>
+      <w:numFmt w:val="bullet"/>
+      <w:lvlText w:val=""/>
+      <w:lvlJc w:val="left"/>
+      <w:pPr>
+        <w:ind w:left="5400" w:hanging="360"/>
+      </w:pPr>
+      <w:rPr>
+        <w:rFonts w:ascii="Symbol" w:hAnsi="Symbol" w:hint="default"/>
+      </w:rPr>
+    </w:lvl>
+    <w:lvl w:ilvl="7" w:tplc="0C0A0003" w:tentative="1">
+      <w:start w:val="1"/>
+      <w:numFmt w:val="bullet"/>
+      <w:lvlText w:val="o"/>
+      <w:lvlJc w:val="left"/>
+      <w:pPr>
+        <w:ind w:left="6120" w:hanging="360"/>
+      </w:pPr>
+      <w:rPr>
+        <w:rFonts w:ascii="Courier New" w:hAnsi="Courier New" w:cs="Courier New" w:hint="default"/>
+      </w:rPr>
+    </w:lvl>
+    <w:lvl w:ilvl="8" w:tplc="0C0A0005" w:tentative="1">
+      <w:start w:val="1"/>
+      <w:numFmt w:val="bullet"/>
+      <w:lvlText w:val=""/>
+      <w:lvlJc w:val="left"/>
+      <w:pPr>
+        <w:ind w:left="6840" w:hanging="360"/>
+      </w:pPr>
+      <w:rPr>
+        <w:rFonts w:ascii="Wingdings" w:hAnsi="Wingdings" w:hint="default"/>
+      </w:rPr>
+    </w:lvl>
+  </w:abstractNum>
+  <w:abstractNum w:abstractNumId="1" w15:restartNumberingAfterBreak="0">
     <w:nsid w:val="2FB91301"/>
     <w:multiLevelType w:val="hybridMultilevel"/>
     <w:tmpl w:val="7D86DB84"/>
@@ -11047,7 +11555,7 @@
       </w:pPr>
     </w:lvl>
   </w:abstractNum>
-  <w:abstractNum w:abstractNumId="1" w15:restartNumberingAfterBreak="0">
+  <w:abstractNum w:abstractNumId="2" w15:restartNumberingAfterBreak="0">
     <w:nsid w:val="40E00600"/>
     <w:multiLevelType w:val="hybridMultilevel"/>
     <w:tmpl w:val="05A60D06"/>
@@ -11136,7 +11644,7 @@
       </w:pPr>
     </w:lvl>
   </w:abstractNum>
-  <w:abstractNum w:abstractNumId="2" w15:restartNumberingAfterBreak="0">
+  <w:abstractNum w:abstractNumId="3" w15:restartNumberingAfterBreak="0">
     <w:nsid w:val="580D4500"/>
     <w:multiLevelType w:val="hybridMultilevel"/>
     <w:tmpl w:val="A1EC49C2"/>
@@ -11250,19 +11758,22 @@
     </w:lvl>
   </w:abstractNum>
   <w:num w:numId="1">
+    <w:abstractNumId w:val="3"/>
+  </w:num>
+  <w:num w:numId="2">
+    <w:abstractNumId w:val="1"/>
+  </w:num>
+  <w:num w:numId="3">
     <w:abstractNumId w:val="2"/>
   </w:num>
-  <w:num w:numId="2">
+  <w:num w:numId="4">
     <w:abstractNumId w:val="0"/>
-  </w:num>
-  <w:num w:numId="3">
-    <w:abstractNumId w:val="1"/>
   </w:num>
 </w:numbering>
 </file>
 
 <file path=word/styles.xml><?xml version="1.0" encoding="utf-8"?>
-<w:styles xmlns:mc="http://schemas.openxmlformats.org/markup-compatibility/2006" xmlns:r="http://schemas.openxmlformats.org/officeDocument/2006/relationships" xmlns:w="http://schemas.openxmlformats.org/wordprocessingml/2006/main" xmlns:w14="http://schemas.microsoft.com/office/word/2010/wordml" xmlns:w15="http://schemas.microsoft.com/office/word/2012/wordml" xmlns:w16cid="http://schemas.microsoft.com/office/word/2016/wordml/cid" xmlns:w16se="http://schemas.microsoft.com/office/word/2015/wordml/symex" mc:Ignorable="w14 w15 w16se w16cid">
+<w:styles xmlns:mc="http://schemas.openxmlformats.org/markup-compatibility/2006" xmlns:r="http://schemas.openxmlformats.org/officeDocument/2006/relationships" xmlns:w="http://schemas.openxmlformats.org/wordprocessingml/2006/main" xmlns:w14="http://schemas.microsoft.com/office/word/2010/wordml" xmlns:w15="http://schemas.microsoft.com/office/word/2012/wordml" xmlns:w16se="http://schemas.microsoft.com/office/word/2015/wordml/symex" mc:Ignorable="w14 w15 w16se">
   <w:docDefaults>
     <w:rPrDefault>
       <w:rPr>
@@ -12077,7 +12588,7 @@
 </file>
 
 <file path=word/glossary/document.xml><?xml version="1.0" encoding="utf-8"?>
-<w:glossaryDocument xmlns:wpc="http://schemas.microsoft.com/office/word/2010/wordprocessingCanvas" xmlns:cx="http://schemas.microsoft.com/office/drawing/2014/chartex" xmlns:cx1="http://schemas.microsoft.com/office/drawing/2015/9/8/chartex" xmlns:cx2="http://schemas.microsoft.com/office/drawing/2015/10/21/chartex" xmlns:cx3="http://schemas.microsoft.com/office/drawing/2016/5/9/chartex" xmlns:cx4="http://schemas.microsoft.com/office/drawing/2016/5/10/chartex" xmlns:cx5="http://schemas.microsoft.com/office/drawing/2016/5/11/chartex" xmlns:cx6="http://schemas.microsoft.com/office/drawing/2016/5/12/chartex" xmlns:cx7="http://schemas.microsoft.com/office/drawing/2016/5/13/chartex" xmlns:cx8="http://schemas.microsoft.com/office/drawing/2016/5/14/chartex" xmlns:mc="http://schemas.openxmlformats.org/markup-compatibility/2006" xmlns:aink="http://schemas.microsoft.com/office/drawing/2016/ink" xmlns:am3d="http://schemas.microsoft.com/office/drawing/2017/model3d" xmlns:o="urn:schemas-microsoft-com:office:office" xmlns:r="http://schemas.openxmlformats.org/officeDocument/2006/relationships" xmlns:m="http://schemas.openxmlformats.org/officeDocument/2006/math" xmlns:v="urn:schemas-microsoft-com:vml" xmlns:wp14="http://schemas.microsoft.com/office/word/2010/wordprocessingDrawing" xmlns:wp="http://schemas.openxmlformats.org/drawingml/2006/wordprocessingDrawing" xmlns:w10="urn:schemas-microsoft-com:office:word" xmlns:w="http://schemas.openxmlformats.org/wordprocessingml/2006/main" xmlns:w14="http://schemas.microsoft.com/office/word/2010/wordml" xmlns:w15="http://schemas.microsoft.com/office/word/2012/wordml" xmlns:w16cid="http://schemas.microsoft.com/office/word/2016/wordml/cid" xmlns:w16se="http://schemas.microsoft.com/office/word/2015/wordml/symex" xmlns:wpg="http://schemas.microsoft.com/office/word/2010/wordprocessingGroup" xmlns:wpi="http://schemas.microsoft.com/office/word/2010/wordprocessingInk" xmlns:wne="http://schemas.microsoft.com/office/word/2006/wordml" xmlns:wps="http://schemas.microsoft.com/office/word/2010/wordprocessingShape" mc:Ignorable="w14 w15 w16se w16cid wp14">
+<w:glossaryDocument xmlns:wpc="http://schemas.microsoft.com/office/word/2010/wordprocessingCanvas" xmlns:cx="http://schemas.microsoft.com/office/drawing/2014/chartex" xmlns:cx1="http://schemas.microsoft.com/office/drawing/2015/9/8/chartex" xmlns:cx2="http://schemas.microsoft.com/office/drawing/2015/10/21/chartex" xmlns:cx3="http://schemas.microsoft.com/office/drawing/2016/5/9/chartex" xmlns:cx4="http://schemas.microsoft.com/office/drawing/2016/5/10/chartex" xmlns:cx5="http://schemas.microsoft.com/office/drawing/2016/5/11/chartex" xmlns:cx6="http://schemas.microsoft.com/office/drawing/2016/5/12/chartex" xmlns:cx7="http://schemas.microsoft.com/office/drawing/2016/5/13/chartex" xmlns:cx8="http://schemas.microsoft.com/office/drawing/2016/5/14/chartex" xmlns:mc="http://schemas.openxmlformats.org/markup-compatibility/2006" xmlns:aink="http://schemas.microsoft.com/office/drawing/2016/ink" xmlns:am3d="http://schemas.microsoft.com/office/drawing/2017/model3d" xmlns:o="urn:schemas-microsoft-com:office:office" xmlns:r="http://schemas.openxmlformats.org/officeDocument/2006/relationships" xmlns:m="http://schemas.openxmlformats.org/officeDocument/2006/math" xmlns:v="urn:schemas-microsoft-com:vml" xmlns:wp14="http://schemas.microsoft.com/office/word/2010/wordprocessingDrawing" xmlns:wp="http://schemas.openxmlformats.org/drawingml/2006/wordprocessingDrawing" xmlns:w10="urn:schemas-microsoft-com:office:word" xmlns:w="http://schemas.openxmlformats.org/wordprocessingml/2006/main" xmlns:w14="http://schemas.microsoft.com/office/word/2010/wordml" xmlns:w15="http://schemas.microsoft.com/office/word/2012/wordml" xmlns:w16se="http://schemas.microsoft.com/office/word/2015/wordml/symex" xmlns:wpg="http://schemas.microsoft.com/office/word/2010/wordprocessingGroup" xmlns:wpi="http://schemas.microsoft.com/office/word/2010/wordprocessingInk" xmlns:wne="http://schemas.microsoft.com/office/word/2006/wordml" xmlns:wps="http://schemas.microsoft.com/office/word/2010/wordprocessingShape" mc:Ignorable="w14 w15 w16se wp14">
   <w:docParts>
     <w:docPart>
       <w:docPartPr>
@@ -12115,20 +12626,20 @@
 </file>
 
 <file path=word/glossary/fontTable.xml><?xml version="1.0" encoding="utf-8"?>
-<w:fonts xmlns:mc="http://schemas.openxmlformats.org/markup-compatibility/2006" xmlns:r="http://schemas.openxmlformats.org/officeDocument/2006/relationships" xmlns:w="http://schemas.openxmlformats.org/wordprocessingml/2006/main" xmlns:w14="http://schemas.microsoft.com/office/word/2010/wordml" xmlns:w15="http://schemas.microsoft.com/office/word/2012/wordml" xmlns:w16cid="http://schemas.microsoft.com/office/word/2016/wordml/cid" xmlns:w16se="http://schemas.microsoft.com/office/word/2015/wordml/symex" mc:Ignorable="w14 w15 w16se w16cid">
+<w:fonts xmlns:mc="http://schemas.openxmlformats.org/markup-compatibility/2006" xmlns:r="http://schemas.openxmlformats.org/officeDocument/2006/relationships" xmlns:w="http://schemas.openxmlformats.org/wordprocessingml/2006/main" xmlns:w14="http://schemas.microsoft.com/office/word/2010/wordml" xmlns:w15="http://schemas.microsoft.com/office/word/2012/wordml" xmlns:w16se="http://schemas.microsoft.com/office/word/2015/wordml/symex" mc:Ignorable="w14 w15 w16se">
+  <w:font w:name="Symbol">
+    <w:panose1 w:val="05050102010706020507"/>
+    <w:charset w:val="02"/>
+    <w:family w:val="roman"/>
+    <w:pitch w:val="variable"/>
+    <w:sig w:usb0="00000000" w:usb1="10000000" w:usb2="00000000" w:usb3="00000000" w:csb0="80000000" w:csb1="00000000"/>
+  </w:font>
   <w:font w:name="Times New Roman">
     <w:panose1 w:val="02020603050405020304"/>
     <w:charset w:val="00"/>
     <w:family w:val="roman"/>
     <w:pitch w:val="variable"/>
     <w:sig w:usb0="E0002EFF" w:usb1="C000785B" w:usb2="00000009" w:usb3="00000000" w:csb0="000001FF" w:csb1="00000000"/>
-  </w:font>
-  <w:font w:name="Wingdings">
-    <w:panose1 w:val="05000000000000000000"/>
-    <w:charset w:val="02"/>
-    <w:family w:val="auto"/>
-    <w:pitch w:val="variable"/>
-    <w:sig w:usb0="00000000" w:usb1="10000000" w:usb2="00000000" w:usb3="00000000" w:csb0="80000000" w:csb1="00000000"/>
   </w:font>
   <w:font w:name="Courier New">
     <w:panose1 w:val="02070309020205020404"/>
@@ -12137,10 +12648,10 @@
     <w:pitch w:val="fixed"/>
     <w:sig w:usb0="E0002EFF" w:usb1="C0007843" w:usb2="00000009" w:usb3="00000000" w:csb0="000001FF" w:csb1="00000000"/>
   </w:font>
-  <w:font w:name="Symbol">
-    <w:panose1 w:val="05050102010706020507"/>
+  <w:font w:name="Wingdings">
+    <w:panose1 w:val="05000000000000000000"/>
     <w:charset w:val="02"/>
-    <w:family w:val="roman"/>
+    <w:family w:val="auto"/>
     <w:pitch w:val="variable"/>
     <w:sig w:usb0="00000000" w:usb1="10000000" w:usb2="00000000" w:usb3="00000000" w:csb0="80000000" w:csb1="00000000"/>
   </w:font>
@@ -12169,7 +12680,7 @@
 </file>
 
 <file path=word/glossary/settings.xml><?xml version="1.0" encoding="utf-8"?>
-<w:settings xmlns:mc="http://schemas.openxmlformats.org/markup-compatibility/2006" xmlns:o="urn:schemas-microsoft-com:office:office" xmlns:r="http://schemas.openxmlformats.org/officeDocument/2006/relationships" xmlns:m="http://schemas.openxmlformats.org/officeDocument/2006/math" xmlns:v="urn:schemas-microsoft-com:vml" xmlns:w10="urn:schemas-microsoft-com:office:word" xmlns:w="http://schemas.openxmlformats.org/wordprocessingml/2006/main" xmlns:w14="http://schemas.microsoft.com/office/word/2010/wordml" xmlns:w15="http://schemas.microsoft.com/office/word/2012/wordml" xmlns:w16cid="http://schemas.microsoft.com/office/word/2016/wordml/cid" xmlns:w16se="http://schemas.microsoft.com/office/word/2015/wordml/symex" xmlns:sl="http://schemas.openxmlformats.org/schemaLibrary/2006/main" mc:Ignorable="w14 w15 w16se w16cid">
+<w:settings xmlns:mc="http://schemas.openxmlformats.org/markup-compatibility/2006" xmlns:o="urn:schemas-microsoft-com:office:office" xmlns:r="http://schemas.openxmlformats.org/officeDocument/2006/relationships" xmlns:m="http://schemas.openxmlformats.org/officeDocument/2006/math" xmlns:v="urn:schemas-microsoft-com:vml" xmlns:w10="urn:schemas-microsoft-com:office:word" xmlns:w="http://schemas.openxmlformats.org/wordprocessingml/2006/main" xmlns:w14="http://schemas.microsoft.com/office/word/2010/wordml" xmlns:w15="http://schemas.microsoft.com/office/word/2012/wordml" xmlns:w16se="http://schemas.microsoft.com/office/word/2015/wordml/symex" xmlns:sl="http://schemas.openxmlformats.org/schemaLibrary/2006/main" mc:Ignorable="w14 w15 w16se">
   <w:view w:val="normal"/>
   <w:defaultTabStop w:val="708"/>
   <w:hyphenationZone w:val="425"/>
@@ -12188,6 +12699,7 @@
     <w:rsid w:val="007703B3"/>
     <w:rsid w:val="00A15E34"/>
     <w:rsid w:val="00A9740B"/>
+    <w:rsid w:val="00E03515"/>
     <w:rsid w:val="00F551AB"/>
   </w:rsids>
   <m:mathPr>
@@ -12212,7 +12724,7 @@
 </file>
 
 <file path=word/glossary/styles.xml><?xml version="1.0" encoding="utf-8"?>
-<w:styles xmlns:mc="http://schemas.openxmlformats.org/markup-compatibility/2006" xmlns:r="http://schemas.openxmlformats.org/officeDocument/2006/relationships" xmlns:w="http://schemas.openxmlformats.org/wordprocessingml/2006/main" xmlns:w14="http://schemas.microsoft.com/office/word/2010/wordml" xmlns:w15="http://schemas.microsoft.com/office/word/2012/wordml" xmlns:w16cid="http://schemas.microsoft.com/office/word/2016/wordml/cid" xmlns:w16se="http://schemas.microsoft.com/office/word/2015/wordml/symex" mc:Ignorable="w14 w15 w16se w16cid">
+<w:styles xmlns:mc="http://schemas.openxmlformats.org/markup-compatibility/2006" xmlns:r="http://schemas.openxmlformats.org/officeDocument/2006/relationships" xmlns:w="http://schemas.openxmlformats.org/wordprocessingml/2006/main" xmlns:w14="http://schemas.microsoft.com/office/word/2010/wordml" xmlns:w15="http://schemas.microsoft.com/office/word/2012/wordml" xmlns:w16se="http://schemas.microsoft.com/office/word/2015/wordml/symex" mc:Ignorable="w14 w15 w16se">
   <w:docDefaults>
     <w:rPrDefault>
       <w:rPr>
@@ -12681,7 +13193,7 @@
 </file>
 
 <file path=word/glossary/webSettings.xml><?xml version="1.0" encoding="utf-8"?>
-<w:webSettings xmlns:mc="http://schemas.openxmlformats.org/markup-compatibility/2006" xmlns:r="http://schemas.openxmlformats.org/officeDocument/2006/relationships" xmlns:w="http://schemas.openxmlformats.org/wordprocessingml/2006/main" xmlns:w14="http://schemas.microsoft.com/office/word/2010/wordml" xmlns:w15="http://schemas.microsoft.com/office/word/2012/wordml" xmlns:w16cid="http://schemas.microsoft.com/office/word/2016/wordml/cid" xmlns:w16se="http://schemas.microsoft.com/office/word/2015/wordml/symex" mc:Ignorable="w14 w15 w16se w16cid">
+<w:webSettings xmlns:mc="http://schemas.openxmlformats.org/markup-compatibility/2006" xmlns:r="http://schemas.openxmlformats.org/officeDocument/2006/relationships" xmlns:w="http://schemas.openxmlformats.org/wordprocessingml/2006/main" xmlns:w14="http://schemas.microsoft.com/office/word/2010/wordml" xmlns:w15="http://schemas.microsoft.com/office/word/2012/wordml" xmlns:w16se="http://schemas.microsoft.com/office/word/2015/wordml/symex" mc:Ignorable="w14 w15 w16se">
   <w:optimizeForBrowser/>
   <w:allowPNG/>
 </w:webSettings>
